--- a/documents/Plan de test End employee.docx
+++ b/documents/Plan de test End employee.docx
@@ -342,7 +342,23 @@
                 <w:sz w:val="22"/>
                 <w:szCs w:val="22"/>
               </w:rPr>
-              <w:t xml:space="preserve"> du login administrateur et je clique sur le bouton "Se connecter".</w:t>
+              <w:t xml:space="preserve"> du login </w:t>
+            </w:r>
+            <w:r>
+              <w:rPr>
+                <w:rFonts w:ascii="Arial" w:eastAsia="Arial" w:hAnsi="Arial" w:cs="Arial"/>
+                <w:sz w:val="22"/>
+                <w:szCs w:val="22"/>
+              </w:rPr>
+              <w:t xml:space="preserve">employée </w:t>
+            </w:r>
+            <w:r>
+              <w:rPr>
+                <w:rFonts w:ascii="Arial" w:eastAsia="Arial" w:hAnsi="Arial" w:cs="Arial"/>
+                <w:sz w:val="22"/>
+                <w:szCs w:val="22"/>
+              </w:rPr>
+              <w:t xml:space="preserve"> et je clique sur le bouton "Se connecter".</w:t>
             </w:r>
           </w:p>
         </w:tc>
@@ -719,16 +735,14 @@
               </w:rPr>
               <w:t xml:space="preserve">Je remplis le champ e-mail du login </w:t>
             </w:r>
-            <w:proofErr w:type="spellStart"/>
-            <w:r>
-              <w:rPr>
-                <w:rFonts w:ascii="Arial" w:eastAsia="Arial" w:hAnsi="Arial" w:cs="Arial"/>
-                <w:sz w:val="22"/>
-                <w:szCs w:val="22"/>
-              </w:rPr>
-              <w:t>emplooyé</w:t>
-            </w:r>
-            <w:proofErr w:type="spellEnd"/>
+            <w:r>
+              <w:rPr>
+                <w:rFonts w:ascii="Arial" w:eastAsia="Arial" w:hAnsi="Arial" w:cs="Arial"/>
+                <w:sz w:val="22"/>
+                <w:szCs w:val="22"/>
+              </w:rPr>
+              <w:t>employé</w:t>
+            </w:r>
             <w:r>
               <w:rPr>
                 <w:rFonts w:ascii="Arial" w:eastAsia="Arial" w:hAnsi="Arial" w:cs="Arial"/>
@@ -1744,6 +1758,66 @@
               </w:rPr>
             </w:pPr>
           </w:p>
+          <w:p>
+            <w:pPr>
+              <w:widowControl w:val="0"/>
+              <w:ind w:firstLine="0"/>
+              <w:jc w:val="left"/>
+              <w:rPr>
+                <w:rFonts w:ascii="Arial" w:eastAsia="Arial" w:hAnsi="Arial" w:cs="Arial"/>
+                <w:sz w:val="20"/>
+                <w:szCs w:val="20"/>
+              </w:rPr>
+            </w:pPr>
+          </w:p>
+          <w:p>
+            <w:pPr>
+              <w:widowControl w:val="0"/>
+              <w:ind w:firstLine="0"/>
+              <w:jc w:val="left"/>
+              <w:rPr>
+                <w:rFonts w:ascii="Arial" w:eastAsia="Arial" w:hAnsi="Arial" w:cs="Arial"/>
+                <w:sz w:val="20"/>
+                <w:szCs w:val="20"/>
+              </w:rPr>
+            </w:pPr>
+          </w:p>
+          <w:p>
+            <w:pPr>
+              <w:widowControl w:val="0"/>
+              <w:ind w:firstLine="0"/>
+              <w:jc w:val="left"/>
+              <w:rPr>
+                <w:rFonts w:ascii="Arial" w:eastAsia="Arial" w:hAnsi="Arial" w:cs="Arial"/>
+                <w:sz w:val="20"/>
+                <w:szCs w:val="20"/>
+              </w:rPr>
+            </w:pPr>
+          </w:p>
+          <w:p>
+            <w:pPr>
+              <w:widowControl w:val="0"/>
+              <w:ind w:firstLine="0"/>
+              <w:jc w:val="left"/>
+              <w:rPr>
+                <w:rFonts w:ascii="Arial" w:eastAsia="Arial" w:hAnsi="Arial" w:cs="Arial"/>
+                <w:sz w:val="20"/>
+                <w:szCs w:val="20"/>
+              </w:rPr>
+            </w:pPr>
+          </w:p>
+          <w:p>
+            <w:pPr>
+              <w:widowControl w:val="0"/>
+              <w:ind w:firstLine="0"/>
+              <w:jc w:val="left"/>
+              <w:rPr>
+                <w:rFonts w:ascii="Arial" w:eastAsia="Arial" w:hAnsi="Arial" w:cs="Arial"/>
+                <w:sz w:val="20"/>
+                <w:szCs w:val="20"/>
+              </w:rPr>
+            </w:pPr>
+          </w:p>
         </w:tc>
       </w:tr>
       <w:tr>
@@ -1788,6 +1862,7 @@
                 <w:sz w:val="22"/>
                 <w:szCs w:val="22"/>
               </w:rPr>
+              <w:lastRenderedPageBreak/>
               <w:t>Scénario 5</w:t>
             </w:r>
           </w:p>
@@ -1835,7 +1910,6 @@
                 <w:sz w:val="22"/>
                 <w:szCs w:val="22"/>
               </w:rPr>
-              <w:lastRenderedPageBreak/>
               <w:t>Given</w:t>
             </w:r>
             <w:proofErr w:type="spellEnd"/>
@@ -2052,16 +2126,14 @@
               </w:rPr>
               <w:t xml:space="preserve">L’erreur 404 (aucune note de frais </w:t>
             </w:r>
-            <w:proofErr w:type="gramStart"/>
-            <w:r>
-              <w:rPr>
-                <w:rFonts w:ascii="Arial" w:eastAsia="Arial" w:hAnsi="Arial" w:cs="Arial"/>
-                <w:sz w:val="22"/>
-                <w:szCs w:val="22"/>
-              </w:rPr>
-              <w:t>trouvé )</w:t>
-            </w:r>
-            <w:proofErr w:type="gramEnd"/>
+            <w:r>
+              <w:rPr>
+                <w:rFonts w:ascii="Arial" w:eastAsia="Arial" w:hAnsi="Arial" w:cs="Arial"/>
+                <w:sz w:val="22"/>
+                <w:szCs w:val="22"/>
+              </w:rPr>
+              <w:t>trouvé)</w:t>
+            </w:r>
             <w:r>
               <w:rPr>
                 <w:rFonts w:ascii="Arial" w:eastAsia="Arial" w:hAnsi="Arial" w:cs="Arial"/>
@@ -2106,7 +2178,6 @@
                 <w:szCs w:val="20"/>
               </w:rPr>
             </w:pPr>
-            <w:bookmarkStart w:id="0" w:name="_GoBack"/>
           </w:p>
         </w:tc>
         <w:tc>
@@ -2138,54 +2209,6 @@
                 <w:szCs w:val="20"/>
               </w:rPr>
             </w:pPr>
-          </w:p>
-        </w:tc>
-      </w:tr>
-      <w:bookmarkEnd w:id="0"/>
-      <w:tr>
-        <w:trPr>
-          <w:trHeight w:val="315"/>
-        </w:trPr>
-        <w:tc>
-          <w:tcPr>
-            <w:tcW w:w="9025" w:type="dxa"/>
-            <w:gridSpan w:val="2"/>
-            <w:tcBorders>
-              <w:top w:val="single" w:sz="6" w:space="0" w:color="FFFFFF"/>
-              <w:left w:val="single" w:sz="6" w:space="0" w:color="FFFFFF"/>
-              <w:bottom w:val="single" w:sz="6" w:space="0" w:color="FFFFFF"/>
-              <w:right w:val="single" w:sz="6" w:space="0" w:color="FFFFFF"/>
-            </w:tcBorders>
-            <w:shd w:val="clear" w:color="auto" w:fill="1155CC"/>
-            <w:tcMar>
-              <w:top w:w="40" w:type="dxa"/>
-              <w:left w:w="40" w:type="dxa"/>
-              <w:bottom w:w="40" w:type="dxa"/>
-              <w:right w:w="40" w:type="dxa"/>
-            </w:tcMar>
-            <w:vAlign w:val="center"/>
-          </w:tcPr>
-          <w:p>
-            <w:pPr>
-              <w:widowControl w:val="0"/>
-              <w:ind w:firstLine="0"/>
-              <w:jc w:val="center"/>
-              <w:rPr>
-                <w:rFonts w:ascii="Arial" w:eastAsia="Arial" w:hAnsi="Arial" w:cs="Arial"/>
-                <w:sz w:val="20"/>
-                <w:szCs w:val="20"/>
-              </w:rPr>
-            </w:pPr>
-            <w:r>
-              <w:rPr>
-                <w:rFonts w:ascii="Arial" w:eastAsia="Arial" w:hAnsi="Arial" w:cs="Arial"/>
-                <w:b/>
-                <w:color w:val="FFFFFF"/>
-                <w:sz w:val="22"/>
-                <w:szCs w:val="22"/>
-              </w:rPr>
-              <w:t>Scénario 6</w:t>
-            </w:r>
           </w:p>
         </w:tc>
       </w:tr>
@@ -2195,7 +2218,8 @@
         </w:trPr>
         <w:tc>
           <w:tcPr>
-            <w:tcW w:w="1367" w:type="dxa"/>
+            <w:tcW w:w="9025" w:type="dxa"/>
+            <w:gridSpan w:val="2"/>
             <w:tcBorders>
               <w:top w:val="single" w:sz="6" w:space="0" w:color="FFFFFF"/>
               <w:left w:val="single" w:sz="6" w:space="0" w:color="FFFFFF"/>
@@ -2222,7 +2246,6 @@
                 <w:szCs w:val="20"/>
               </w:rPr>
             </w:pPr>
-            <w:proofErr w:type="spellStart"/>
             <w:r>
               <w:rPr>
                 <w:rFonts w:ascii="Arial" w:eastAsia="Arial" w:hAnsi="Arial" w:cs="Arial"/>
@@ -2231,47 +2254,7 @@
                 <w:sz w:val="22"/>
                 <w:szCs w:val="22"/>
               </w:rPr>
-              <w:t>Given</w:t>
-            </w:r>
-            <w:proofErr w:type="spellEnd"/>
-          </w:p>
-        </w:tc>
-        <w:tc>
-          <w:tcPr>
-            <w:tcW w:w="7658" w:type="dxa"/>
-            <w:tcBorders>
-              <w:top w:val="single" w:sz="6" w:space="0" w:color="FFFFFF"/>
-              <w:left w:val="single" w:sz="6" w:space="0" w:color="FFFFFF"/>
-              <w:bottom w:val="single" w:sz="6" w:space="0" w:color="1155CC"/>
-              <w:right w:val="single" w:sz="6" w:space="0" w:color="FFFFFF"/>
-            </w:tcBorders>
-            <w:shd w:val="clear" w:color="auto" w:fill="auto"/>
-            <w:tcMar>
-              <w:top w:w="40" w:type="dxa"/>
-              <w:left w:w="40" w:type="dxa"/>
-              <w:bottom w:w="40" w:type="dxa"/>
-              <w:right w:w="40" w:type="dxa"/>
-            </w:tcMar>
-            <w:vAlign w:val="center"/>
-          </w:tcPr>
-          <w:p>
-            <w:pPr>
-              <w:widowControl w:val="0"/>
-              <w:ind w:firstLine="0"/>
-              <w:jc w:val="left"/>
-              <w:rPr>
-                <w:rFonts w:ascii="Arial" w:eastAsia="Arial" w:hAnsi="Arial" w:cs="Arial"/>
-                <w:sz w:val="20"/>
-                <w:szCs w:val="20"/>
-              </w:rPr>
-            </w:pPr>
-            <w:r>
-              <w:rPr>
-                <w:rFonts w:ascii="Arial" w:eastAsia="Arial" w:hAnsi="Arial" w:cs="Arial"/>
-                <w:sz w:val="22"/>
-                <w:szCs w:val="22"/>
-              </w:rPr>
-              <w:t>Je suis connecté en tant qu’employé.</w:t>
+              <w:t>Scénario 6</w:t>
             </w:r>
           </w:p>
         </w:tc>
@@ -2318,7 +2301,7 @@
                 <w:sz w:val="22"/>
                 <w:szCs w:val="22"/>
               </w:rPr>
-              <w:t>When</w:t>
+              <w:t>Given</w:t>
             </w:r>
             <w:proofErr w:type="spellEnd"/>
           </w:p>
@@ -2327,7 +2310,7 @@
           <w:tcPr>
             <w:tcW w:w="7658" w:type="dxa"/>
             <w:tcBorders>
-              <w:top w:val="single" w:sz="6" w:space="0" w:color="1155CC"/>
+              <w:top w:val="single" w:sz="6" w:space="0" w:color="FFFFFF"/>
               <w:left w:val="single" w:sz="6" w:space="0" w:color="FFFFFF"/>
               <w:bottom w:val="single" w:sz="6" w:space="0" w:color="1155CC"/>
               <w:right w:val="single" w:sz="6" w:space="0" w:color="FFFFFF"/>
@@ -2335,30 +2318,30 @@
             <w:shd w:val="clear" w:color="auto" w:fill="auto"/>
             <w:tcMar>
               <w:top w:w="40" w:type="dxa"/>
-              <w:left w:w="0" w:type="dxa"/>
-              <w:bottom w:w="40" w:type="dxa"/>
-              <w:right w:w="0" w:type="dxa"/>
-            </w:tcMar>
-            <w:vAlign w:val="center"/>
-          </w:tcPr>
-          <w:p>
-            <w:pPr>
-              <w:widowControl w:val="0"/>
-              <w:ind w:firstLine="0"/>
-              <w:jc w:val="left"/>
-              <w:rPr>
-                <w:rFonts w:ascii="Arial" w:eastAsia="Arial" w:hAnsi="Arial" w:cs="Arial"/>
-                <w:sz w:val="20"/>
-                <w:szCs w:val="20"/>
-              </w:rPr>
-            </w:pPr>
-            <w:r>
-              <w:rPr>
-                <w:rFonts w:ascii="Arial" w:eastAsia="Arial" w:hAnsi="Arial" w:cs="Arial"/>
-                <w:sz w:val="22"/>
-                <w:szCs w:val="22"/>
-              </w:rPr>
-              <w:t>La page bills est bien chargée</w:t>
+              <w:left w:w="40" w:type="dxa"/>
+              <w:bottom w:w="40" w:type="dxa"/>
+              <w:right w:w="40" w:type="dxa"/>
+            </w:tcMar>
+            <w:vAlign w:val="center"/>
+          </w:tcPr>
+          <w:p>
+            <w:pPr>
+              <w:widowControl w:val="0"/>
+              <w:ind w:firstLine="0"/>
+              <w:jc w:val="left"/>
+              <w:rPr>
+                <w:rFonts w:ascii="Arial" w:eastAsia="Arial" w:hAnsi="Arial" w:cs="Arial"/>
+                <w:sz w:val="20"/>
+                <w:szCs w:val="20"/>
+              </w:rPr>
+            </w:pPr>
+            <w:r>
+              <w:rPr>
+                <w:rFonts w:ascii="Arial" w:eastAsia="Arial" w:hAnsi="Arial" w:cs="Arial"/>
+                <w:sz w:val="22"/>
+                <w:szCs w:val="22"/>
+              </w:rPr>
+              <w:t>Je suis connecté en tant qu’employé.</w:t>
             </w:r>
           </w:p>
         </w:tc>
@@ -2405,7 +2388,7 @@
                 <w:sz w:val="22"/>
                 <w:szCs w:val="22"/>
               </w:rPr>
-              <w:t>Then</w:t>
+              <w:t>When</w:t>
             </w:r>
             <w:proofErr w:type="spellEnd"/>
           </w:p>
@@ -2416,62 +2399,36 @@
             <w:tcBorders>
               <w:top w:val="single" w:sz="6" w:space="0" w:color="1155CC"/>
               <w:left w:val="single" w:sz="6" w:space="0" w:color="FFFFFF"/>
-              <w:bottom w:val="single" w:sz="6" w:space="0" w:color="FFFFFF"/>
+              <w:bottom w:val="single" w:sz="6" w:space="0" w:color="1155CC"/>
               <w:right w:val="single" w:sz="6" w:space="0" w:color="FFFFFF"/>
             </w:tcBorders>
             <w:shd w:val="clear" w:color="auto" w:fill="auto"/>
             <w:tcMar>
               <w:top w:w="40" w:type="dxa"/>
-              <w:left w:w="40" w:type="dxa"/>
-              <w:bottom w:w="40" w:type="dxa"/>
-              <w:right w:w="40" w:type="dxa"/>
-            </w:tcMar>
-            <w:vAlign w:val="center"/>
-          </w:tcPr>
-          <w:p>
-            <w:pPr>
-              <w:widowControl w:val="0"/>
-              <w:ind w:firstLine="0"/>
-              <w:jc w:val="left"/>
-              <w:rPr>
-                <w:rFonts w:ascii="Arial" w:eastAsia="Arial" w:hAnsi="Arial" w:cs="Arial"/>
-                <w:sz w:val="22"/>
-                <w:szCs w:val="22"/>
-              </w:rPr>
-            </w:pPr>
-            <w:r>
-              <w:rPr>
-                <w:rFonts w:ascii="Arial" w:eastAsia="Arial" w:hAnsi="Arial" w:cs="Arial"/>
-                <w:sz w:val="22"/>
-                <w:szCs w:val="22"/>
-              </w:rPr>
-              <w:t>Je peux visualiser une table remplie de mes notes de frais</w:t>
-            </w:r>
-            <w:r>
-              <w:rPr>
-                <w:rFonts w:ascii="Arial" w:eastAsia="Arial" w:hAnsi="Arial" w:cs="Arial"/>
-                <w:sz w:val="22"/>
-                <w:szCs w:val="22"/>
-              </w:rPr>
-              <w:t xml:space="preserve"> ordonnées de la plus récente </w:t>
-            </w:r>
-            <w:proofErr w:type="gramStart"/>
-            <w:r>
-              <w:rPr>
-                <w:rFonts w:ascii="Arial" w:eastAsia="Arial" w:hAnsi="Arial" w:cs="Arial"/>
-                <w:sz w:val="22"/>
-                <w:szCs w:val="22"/>
-              </w:rPr>
-              <w:t>a</w:t>
-            </w:r>
-            <w:proofErr w:type="gramEnd"/>
-            <w:r>
-              <w:rPr>
-                <w:rFonts w:ascii="Arial" w:eastAsia="Arial" w:hAnsi="Arial" w:cs="Arial"/>
-                <w:sz w:val="22"/>
-                <w:szCs w:val="22"/>
-              </w:rPr>
-              <w:t xml:space="preserve"> la plus ancienne </w:t>
+              <w:left w:w="0" w:type="dxa"/>
+              <w:bottom w:w="40" w:type="dxa"/>
+              <w:right w:w="0" w:type="dxa"/>
+            </w:tcMar>
+            <w:vAlign w:val="center"/>
+          </w:tcPr>
+          <w:p>
+            <w:pPr>
+              <w:widowControl w:val="0"/>
+              <w:ind w:firstLine="0"/>
+              <w:jc w:val="left"/>
+              <w:rPr>
+                <w:rFonts w:ascii="Arial" w:eastAsia="Arial" w:hAnsi="Arial" w:cs="Arial"/>
+                <w:sz w:val="20"/>
+                <w:szCs w:val="20"/>
+              </w:rPr>
+            </w:pPr>
+            <w:r>
+              <w:rPr>
+                <w:rFonts w:ascii="Arial" w:eastAsia="Arial" w:hAnsi="Arial" w:cs="Arial"/>
+                <w:sz w:val="22"/>
+                <w:szCs w:val="22"/>
+              </w:rPr>
+              <w:t>La page bills est bien chargée</w:t>
             </w:r>
           </w:p>
         </w:tc>
@@ -2489,6 +2446,49 @@
               <w:bottom w:val="single" w:sz="6" w:space="0" w:color="FFFFFF"/>
               <w:right w:val="single" w:sz="6" w:space="0" w:color="FFFFFF"/>
             </w:tcBorders>
+            <w:shd w:val="clear" w:color="auto" w:fill="1155CC"/>
+            <w:tcMar>
+              <w:top w:w="40" w:type="dxa"/>
+              <w:left w:w="40" w:type="dxa"/>
+              <w:bottom w:w="40" w:type="dxa"/>
+              <w:right w:w="40" w:type="dxa"/>
+            </w:tcMar>
+            <w:vAlign w:val="center"/>
+          </w:tcPr>
+          <w:p>
+            <w:pPr>
+              <w:widowControl w:val="0"/>
+              <w:ind w:firstLine="0"/>
+              <w:jc w:val="center"/>
+              <w:rPr>
+                <w:rFonts w:ascii="Arial" w:eastAsia="Arial" w:hAnsi="Arial" w:cs="Arial"/>
+                <w:sz w:val="20"/>
+                <w:szCs w:val="20"/>
+              </w:rPr>
+            </w:pPr>
+            <w:proofErr w:type="spellStart"/>
+            <w:r>
+              <w:rPr>
+                <w:rFonts w:ascii="Arial" w:eastAsia="Arial" w:hAnsi="Arial" w:cs="Arial"/>
+                <w:b/>
+                <w:color w:val="FFFFFF"/>
+                <w:sz w:val="22"/>
+                <w:szCs w:val="22"/>
+              </w:rPr>
+              <w:t>Then</w:t>
+            </w:r>
+            <w:proofErr w:type="spellEnd"/>
+          </w:p>
+        </w:tc>
+        <w:tc>
+          <w:tcPr>
+            <w:tcW w:w="7658" w:type="dxa"/>
+            <w:tcBorders>
+              <w:top w:val="single" w:sz="6" w:space="0" w:color="1155CC"/>
+              <w:left w:val="single" w:sz="6" w:space="0" w:color="FFFFFF"/>
+              <w:bottom w:val="single" w:sz="6" w:space="0" w:color="FFFFFF"/>
+              <w:right w:val="single" w:sz="6" w:space="0" w:color="FFFFFF"/>
+            </w:tcBorders>
             <w:shd w:val="clear" w:color="auto" w:fill="auto"/>
             <w:tcMar>
               <w:top w:w="40" w:type="dxa"/>
@@ -2505,41 +2505,42 @@
               <w:jc w:val="left"/>
               <w:rPr>
                 <w:rFonts w:ascii="Arial" w:eastAsia="Arial" w:hAnsi="Arial" w:cs="Arial"/>
-                <w:sz w:val="20"/>
-                <w:szCs w:val="20"/>
-              </w:rPr>
-            </w:pPr>
-          </w:p>
-        </w:tc>
-        <w:tc>
-          <w:tcPr>
-            <w:tcW w:w="7658" w:type="dxa"/>
-            <w:tcBorders>
-              <w:top w:val="single" w:sz="6" w:space="0" w:color="FFFFFF"/>
-              <w:left w:val="single" w:sz="6" w:space="0" w:color="FFFFFF"/>
-              <w:bottom w:val="single" w:sz="6" w:space="0" w:color="FFFFFF"/>
-              <w:right w:val="single" w:sz="6" w:space="0" w:color="FFFFFF"/>
-            </w:tcBorders>
-            <w:shd w:val="clear" w:color="auto" w:fill="auto"/>
-            <w:tcMar>
-              <w:top w:w="40" w:type="dxa"/>
-              <w:left w:w="40" w:type="dxa"/>
-              <w:bottom w:w="40" w:type="dxa"/>
-              <w:right w:w="40" w:type="dxa"/>
-            </w:tcMar>
-            <w:vAlign w:val="center"/>
-          </w:tcPr>
-          <w:p>
-            <w:pPr>
-              <w:widowControl w:val="0"/>
-              <w:ind w:firstLine="0"/>
-              <w:jc w:val="left"/>
-              <w:rPr>
-                <w:rFonts w:ascii="Arial" w:eastAsia="Arial" w:hAnsi="Arial" w:cs="Arial"/>
-                <w:sz w:val="20"/>
-                <w:szCs w:val="20"/>
-              </w:rPr>
-            </w:pPr>
+                <w:sz w:val="22"/>
+                <w:szCs w:val="22"/>
+              </w:rPr>
+            </w:pPr>
+            <w:r>
+              <w:rPr>
+                <w:rFonts w:ascii="Arial" w:eastAsia="Arial" w:hAnsi="Arial" w:cs="Arial"/>
+                <w:sz w:val="22"/>
+                <w:szCs w:val="22"/>
+              </w:rPr>
+              <w:t>Je peux visualiser une table remplie de mes notes de frais</w:t>
+            </w:r>
+            <w:r>
+              <w:rPr>
+                <w:rFonts w:ascii="Arial" w:eastAsia="Arial" w:hAnsi="Arial" w:cs="Arial"/>
+                <w:sz w:val="22"/>
+                <w:szCs w:val="22"/>
+              </w:rPr>
+              <w:t xml:space="preserve"> ordonnées de la plus récente </w:t>
+            </w:r>
+            <w:r>
+              <w:rPr>
+                <w:rFonts w:ascii="Arial" w:eastAsia="Arial" w:hAnsi="Arial" w:cs="Arial"/>
+                <w:sz w:val="22"/>
+                <w:szCs w:val="22"/>
+              </w:rPr>
+              <w:t>à</w:t>
+            </w:r>
+            <w:r>
+              <w:rPr>
+                <w:rFonts w:ascii="Arial" w:eastAsia="Arial" w:hAnsi="Arial" w:cs="Arial"/>
+                <w:sz w:val="22"/>
+                <w:szCs w:val="22"/>
+              </w:rPr>
+              <w:t xml:space="preserve"> la plus ancienne </w:t>
+            </w:r>
           </w:p>
         </w:tc>
       </w:tr>
@@ -2549,44 +2550,64 @@
         </w:trPr>
         <w:tc>
           <w:tcPr>
-            <w:tcW w:w="9025" w:type="dxa"/>
-            <w:gridSpan w:val="2"/>
-            <w:tcBorders>
-              <w:top w:val="single" w:sz="6" w:space="0" w:color="FFFFFF"/>
-              <w:left w:val="single" w:sz="6" w:space="0" w:color="FFFFFF"/>
-              <w:bottom w:val="single" w:sz="6" w:space="0" w:color="FFFFFF"/>
-              <w:right w:val="single" w:sz="6" w:space="0" w:color="FFFFFF"/>
-            </w:tcBorders>
-            <w:shd w:val="clear" w:color="auto" w:fill="1155CC"/>
-            <w:tcMar>
-              <w:top w:w="40" w:type="dxa"/>
-              <w:left w:w="40" w:type="dxa"/>
-              <w:bottom w:w="40" w:type="dxa"/>
-              <w:right w:w="40" w:type="dxa"/>
-            </w:tcMar>
-            <w:vAlign w:val="center"/>
-          </w:tcPr>
-          <w:p>
-            <w:pPr>
-              <w:widowControl w:val="0"/>
-              <w:ind w:firstLine="0"/>
-              <w:jc w:val="center"/>
-              <w:rPr>
-                <w:rFonts w:ascii="Arial" w:eastAsia="Arial" w:hAnsi="Arial" w:cs="Arial"/>
-                <w:sz w:val="20"/>
-                <w:szCs w:val="20"/>
-              </w:rPr>
-            </w:pPr>
-            <w:r>
-              <w:rPr>
-                <w:rFonts w:ascii="Arial" w:eastAsia="Arial" w:hAnsi="Arial" w:cs="Arial"/>
-                <w:b/>
-                <w:color w:val="FFFFFF"/>
-                <w:sz w:val="22"/>
-                <w:szCs w:val="22"/>
-              </w:rPr>
-              <w:t>Scénario 7</w:t>
-            </w:r>
+            <w:tcW w:w="1367" w:type="dxa"/>
+            <w:tcBorders>
+              <w:top w:val="single" w:sz="6" w:space="0" w:color="FFFFFF"/>
+              <w:left w:val="single" w:sz="6" w:space="0" w:color="FFFFFF"/>
+              <w:bottom w:val="single" w:sz="6" w:space="0" w:color="FFFFFF"/>
+              <w:right w:val="single" w:sz="6" w:space="0" w:color="FFFFFF"/>
+            </w:tcBorders>
+            <w:shd w:val="clear" w:color="auto" w:fill="auto"/>
+            <w:tcMar>
+              <w:top w:w="40" w:type="dxa"/>
+              <w:left w:w="40" w:type="dxa"/>
+              <w:bottom w:w="40" w:type="dxa"/>
+              <w:right w:w="40" w:type="dxa"/>
+            </w:tcMar>
+            <w:vAlign w:val="center"/>
+          </w:tcPr>
+          <w:p>
+            <w:pPr>
+              <w:widowControl w:val="0"/>
+              <w:ind w:firstLine="0"/>
+              <w:jc w:val="left"/>
+              <w:rPr>
+                <w:rFonts w:ascii="Arial" w:eastAsia="Arial" w:hAnsi="Arial" w:cs="Arial"/>
+                <w:sz w:val="20"/>
+                <w:szCs w:val="20"/>
+              </w:rPr>
+            </w:pPr>
+          </w:p>
+        </w:tc>
+        <w:tc>
+          <w:tcPr>
+            <w:tcW w:w="7658" w:type="dxa"/>
+            <w:tcBorders>
+              <w:top w:val="single" w:sz="6" w:space="0" w:color="FFFFFF"/>
+              <w:left w:val="single" w:sz="6" w:space="0" w:color="FFFFFF"/>
+              <w:bottom w:val="single" w:sz="6" w:space="0" w:color="FFFFFF"/>
+              <w:right w:val="single" w:sz="6" w:space="0" w:color="FFFFFF"/>
+            </w:tcBorders>
+            <w:shd w:val="clear" w:color="auto" w:fill="auto"/>
+            <w:tcMar>
+              <w:top w:w="40" w:type="dxa"/>
+              <w:left w:w="40" w:type="dxa"/>
+              <w:bottom w:w="40" w:type="dxa"/>
+              <w:right w:w="40" w:type="dxa"/>
+            </w:tcMar>
+            <w:vAlign w:val="center"/>
+          </w:tcPr>
+          <w:p>
+            <w:pPr>
+              <w:widowControl w:val="0"/>
+              <w:ind w:firstLine="0"/>
+              <w:jc w:val="left"/>
+              <w:rPr>
+                <w:rFonts w:ascii="Arial" w:eastAsia="Arial" w:hAnsi="Arial" w:cs="Arial"/>
+                <w:sz w:val="20"/>
+                <w:szCs w:val="20"/>
+              </w:rPr>
+            </w:pPr>
           </w:p>
         </w:tc>
       </w:tr>
@@ -2596,7 +2617,8 @@
         </w:trPr>
         <w:tc>
           <w:tcPr>
-            <w:tcW w:w="1367" w:type="dxa"/>
+            <w:tcW w:w="9025" w:type="dxa"/>
+            <w:gridSpan w:val="2"/>
             <w:tcBorders>
               <w:top w:val="single" w:sz="6" w:space="0" w:color="FFFFFF"/>
               <w:left w:val="single" w:sz="6" w:space="0" w:color="FFFFFF"/>
@@ -2623,7 +2645,6 @@
                 <w:szCs w:val="20"/>
               </w:rPr>
             </w:pPr>
-            <w:proofErr w:type="spellStart"/>
             <w:r>
               <w:rPr>
                 <w:rFonts w:ascii="Arial" w:eastAsia="Arial" w:hAnsi="Arial" w:cs="Arial"/>
@@ -2632,47 +2653,7 @@
                 <w:sz w:val="22"/>
                 <w:szCs w:val="22"/>
               </w:rPr>
-              <w:t>Given</w:t>
-            </w:r>
-            <w:proofErr w:type="spellEnd"/>
-          </w:p>
-        </w:tc>
-        <w:tc>
-          <w:tcPr>
-            <w:tcW w:w="7658" w:type="dxa"/>
-            <w:tcBorders>
-              <w:top w:val="single" w:sz="6" w:space="0" w:color="FFFFFF"/>
-              <w:left w:val="single" w:sz="6" w:space="0" w:color="FFFFFF"/>
-              <w:bottom w:val="single" w:sz="6" w:space="0" w:color="1155CC"/>
-              <w:right w:val="single" w:sz="6" w:space="0" w:color="FFFFFF"/>
-            </w:tcBorders>
-            <w:shd w:val="clear" w:color="auto" w:fill="auto"/>
-            <w:tcMar>
-              <w:top w:w="40" w:type="dxa"/>
-              <w:left w:w="40" w:type="dxa"/>
-              <w:bottom w:w="40" w:type="dxa"/>
-              <w:right w:w="40" w:type="dxa"/>
-            </w:tcMar>
-            <w:vAlign w:val="center"/>
-          </w:tcPr>
-          <w:p>
-            <w:pPr>
-              <w:widowControl w:val="0"/>
-              <w:ind w:firstLine="0"/>
-              <w:jc w:val="left"/>
-              <w:rPr>
-                <w:rFonts w:ascii="Arial" w:eastAsia="Arial" w:hAnsi="Arial" w:cs="Arial"/>
-                <w:sz w:val="20"/>
-                <w:szCs w:val="20"/>
-              </w:rPr>
-            </w:pPr>
-            <w:r>
-              <w:rPr>
-                <w:rFonts w:ascii="Arial" w:eastAsia="Arial" w:hAnsi="Arial" w:cs="Arial"/>
-                <w:sz w:val="22"/>
-                <w:szCs w:val="22"/>
-              </w:rPr>
-              <w:t>Je suis connecté en tant qu’employé.</w:t>
+              <w:t>Scénario 7</w:t>
             </w:r>
           </w:p>
         </w:tc>
@@ -2719,7 +2700,7 @@
                 <w:sz w:val="22"/>
                 <w:szCs w:val="22"/>
               </w:rPr>
-              <w:t>When</w:t>
+              <w:t>Given</w:t>
             </w:r>
             <w:proofErr w:type="spellEnd"/>
           </w:p>
@@ -2728,7 +2709,7 @@
           <w:tcPr>
             <w:tcW w:w="7658" w:type="dxa"/>
             <w:tcBorders>
-              <w:top w:val="single" w:sz="6" w:space="0" w:color="1155CC"/>
+              <w:top w:val="single" w:sz="6" w:space="0" w:color="FFFFFF"/>
               <w:left w:val="single" w:sz="6" w:space="0" w:color="FFFFFF"/>
               <w:bottom w:val="single" w:sz="6" w:space="0" w:color="1155CC"/>
               <w:right w:val="single" w:sz="6" w:space="0" w:color="FFFFFF"/>
@@ -2736,30 +2717,30 @@
             <w:shd w:val="clear" w:color="auto" w:fill="auto"/>
             <w:tcMar>
               <w:top w:w="40" w:type="dxa"/>
-              <w:left w:w="0" w:type="dxa"/>
-              <w:bottom w:w="40" w:type="dxa"/>
-              <w:right w:w="0" w:type="dxa"/>
-            </w:tcMar>
-            <w:vAlign w:val="center"/>
-          </w:tcPr>
-          <w:p>
-            <w:pPr>
-              <w:widowControl w:val="0"/>
-              <w:ind w:firstLine="0"/>
-              <w:jc w:val="left"/>
-              <w:rPr>
-                <w:rFonts w:ascii="Arial" w:eastAsia="Arial" w:hAnsi="Arial" w:cs="Arial"/>
-                <w:sz w:val="20"/>
-                <w:szCs w:val="20"/>
-              </w:rPr>
-            </w:pPr>
-            <w:r>
-              <w:rPr>
-                <w:rFonts w:ascii="Arial" w:eastAsia="Arial" w:hAnsi="Arial" w:cs="Arial"/>
-                <w:sz w:val="22"/>
-                <w:szCs w:val="22"/>
-              </w:rPr>
-              <w:t xml:space="preserve">Je clique sur l’icône œil </w:t>
+              <w:left w:w="40" w:type="dxa"/>
+              <w:bottom w:w="40" w:type="dxa"/>
+              <w:right w:w="40" w:type="dxa"/>
+            </w:tcMar>
+            <w:vAlign w:val="center"/>
+          </w:tcPr>
+          <w:p>
+            <w:pPr>
+              <w:widowControl w:val="0"/>
+              <w:ind w:firstLine="0"/>
+              <w:jc w:val="left"/>
+              <w:rPr>
+                <w:rFonts w:ascii="Arial" w:eastAsia="Arial" w:hAnsi="Arial" w:cs="Arial"/>
+                <w:sz w:val="20"/>
+                <w:szCs w:val="20"/>
+              </w:rPr>
+            </w:pPr>
+            <w:r>
+              <w:rPr>
+                <w:rFonts w:ascii="Arial" w:eastAsia="Arial" w:hAnsi="Arial" w:cs="Arial"/>
+                <w:sz w:val="22"/>
+                <w:szCs w:val="22"/>
+              </w:rPr>
+              <w:t>Je suis connecté en tant qu’employé.</w:t>
             </w:r>
           </w:p>
         </w:tc>
@@ -2806,7 +2787,7 @@
                 <w:sz w:val="22"/>
                 <w:szCs w:val="22"/>
               </w:rPr>
-              <w:t>Then</w:t>
+              <w:t>When</w:t>
             </w:r>
             <w:proofErr w:type="spellEnd"/>
           </w:p>
@@ -2817,52 +2798,36 @@
             <w:tcBorders>
               <w:top w:val="single" w:sz="6" w:space="0" w:color="1155CC"/>
               <w:left w:val="single" w:sz="6" w:space="0" w:color="FFFFFF"/>
-              <w:bottom w:val="single" w:sz="6" w:space="0" w:color="FFFFFF"/>
+              <w:bottom w:val="single" w:sz="6" w:space="0" w:color="1155CC"/>
               <w:right w:val="single" w:sz="6" w:space="0" w:color="FFFFFF"/>
             </w:tcBorders>
             <w:shd w:val="clear" w:color="auto" w:fill="auto"/>
             <w:tcMar>
               <w:top w:w="40" w:type="dxa"/>
-              <w:left w:w="40" w:type="dxa"/>
-              <w:bottom w:w="40" w:type="dxa"/>
-              <w:right w:w="40" w:type="dxa"/>
-            </w:tcMar>
-            <w:vAlign w:val="center"/>
-          </w:tcPr>
-          <w:p>
-            <w:pPr>
-              <w:widowControl w:val="0"/>
-              <w:ind w:firstLine="0"/>
-              <w:jc w:val="left"/>
-              <w:rPr>
-                <w:rFonts w:ascii="Arial" w:eastAsia="Arial" w:hAnsi="Arial" w:cs="Arial"/>
-                <w:sz w:val="22"/>
-                <w:szCs w:val="22"/>
-              </w:rPr>
-            </w:pPr>
-            <w:r>
-              <w:rPr>
-                <w:rFonts w:ascii="Arial" w:eastAsia="Arial" w:hAnsi="Arial" w:cs="Arial"/>
-                <w:sz w:val="22"/>
-                <w:szCs w:val="22"/>
-              </w:rPr>
-              <w:t>L</w:t>
-            </w:r>
-            <w:r>
-              <w:rPr>
-                <w:rFonts w:ascii="Arial" w:eastAsia="Arial" w:hAnsi="Arial" w:cs="Arial"/>
-                <w:sz w:val="22"/>
-                <w:szCs w:val="22"/>
-              </w:rPr>
-              <w:t>a</w:t>
-            </w:r>
-            <w:r>
-              <w:rPr>
-                <w:rFonts w:ascii="Arial" w:eastAsia="Arial" w:hAnsi="Arial" w:cs="Arial"/>
-                <w:sz w:val="22"/>
-                <w:szCs w:val="22"/>
-              </w:rPr>
-              <w:t xml:space="preserve"> modal avec le justificatif de la note s’affiche</w:t>
+              <w:left w:w="0" w:type="dxa"/>
+              <w:bottom w:w="40" w:type="dxa"/>
+              <w:right w:w="0" w:type="dxa"/>
+            </w:tcMar>
+            <w:vAlign w:val="center"/>
+          </w:tcPr>
+          <w:p>
+            <w:pPr>
+              <w:widowControl w:val="0"/>
+              <w:ind w:firstLine="0"/>
+              <w:jc w:val="left"/>
+              <w:rPr>
+                <w:rFonts w:ascii="Arial" w:eastAsia="Arial" w:hAnsi="Arial" w:cs="Arial"/>
+                <w:sz w:val="20"/>
+                <w:szCs w:val="20"/>
+              </w:rPr>
+            </w:pPr>
+            <w:r>
+              <w:rPr>
+                <w:rFonts w:ascii="Arial" w:eastAsia="Arial" w:hAnsi="Arial" w:cs="Arial"/>
+                <w:sz w:val="22"/>
+                <w:szCs w:val="22"/>
+              </w:rPr>
+              <w:t xml:space="preserve">Je clique sur l’icône œil </w:t>
             </w:r>
           </w:p>
         </w:tc>
@@ -2880,6 +2845,49 @@
               <w:bottom w:val="single" w:sz="6" w:space="0" w:color="FFFFFF"/>
               <w:right w:val="single" w:sz="6" w:space="0" w:color="FFFFFF"/>
             </w:tcBorders>
+            <w:shd w:val="clear" w:color="auto" w:fill="1155CC"/>
+            <w:tcMar>
+              <w:top w:w="40" w:type="dxa"/>
+              <w:left w:w="40" w:type="dxa"/>
+              <w:bottom w:w="40" w:type="dxa"/>
+              <w:right w:w="40" w:type="dxa"/>
+            </w:tcMar>
+            <w:vAlign w:val="center"/>
+          </w:tcPr>
+          <w:p>
+            <w:pPr>
+              <w:widowControl w:val="0"/>
+              <w:ind w:firstLine="0"/>
+              <w:jc w:val="center"/>
+              <w:rPr>
+                <w:rFonts w:ascii="Arial" w:eastAsia="Arial" w:hAnsi="Arial" w:cs="Arial"/>
+                <w:sz w:val="20"/>
+                <w:szCs w:val="20"/>
+              </w:rPr>
+            </w:pPr>
+            <w:proofErr w:type="spellStart"/>
+            <w:r>
+              <w:rPr>
+                <w:rFonts w:ascii="Arial" w:eastAsia="Arial" w:hAnsi="Arial" w:cs="Arial"/>
+                <w:b/>
+                <w:color w:val="FFFFFF"/>
+                <w:sz w:val="22"/>
+                <w:szCs w:val="22"/>
+              </w:rPr>
+              <w:t>Then</w:t>
+            </w:r>
+            <w:proofErr w:type="spellEnd"/>
+          </w:p>
+        </w:tc>
+        <w:tc>
+          <w:tcPr>
+            <w:tcW w:w="7658" w:type="dxa"/>
+            <w:tcBorders>
+              <w:top w:val="single" w:sz="6" w:space="0" w:color="1155CC"/>
+              <w:left w:val="single" w:sz="6" w:space="0" w:color="FFFFFF"/>
+              <w:bottom w:val="single" w:sz="6" w:space="0" w:color="FFFFFF"/>
+              <w:right w:val="single" w:sz="6" w:space="0" w:color="FFFFFF"/>
+            </w:tcBorders>
             <w:shd w:val="clear" w:color="auto" w:fill="auto"/>
             <w:tcMar>
               <w:top w:w="40" w:type="dxa"/>
@@ -2896,41 +2904,34 @@
               <w:jc w:val="left"/>
               <w:rPr>
                 <w:rFonts w:ascii="Arial" w:eastAsia="Arial" w:hAnsi="Arial" w:cs="Arial"/>
-                <w:sz w:val="20"/>
-                <w:szCs w:val="20"/>
-              </w:rPr>
-            </w:pPr>
-          </w:p>
-        </w:tc>
-        <w:tc>
-          <w:tcPr>
-            <w:tcW w:w="7658" w:type="dxa"/>
-            <w:tcBorders>
-              <w:top w:val="single" w:sz="6" w:space="0" w:color="FFFFFF"/>
-              <w:left w:val="single" w:sz="6" w:space="0" w:color="FFFFFF"/>
-              <w:bottom w:val="single" w:sz="6" w:space="0" w:color="FFFFFF"/>
-              <w:right w:val="single" w:sz="6" w:space="0" w:color="FFFFFF"/>
-            </w:tcBorders>
-            <w:shd w:val="clear" w:color="auto" w:fill="auto"/>
-            <w:tcMar>
-              <w:top w:w="40" w:type="dxa"/>
-              <w:left w:w="40" w:type="dxa"/>
-              <w:bottom w:w="40" w:type="dxa"/>
-              <w:right w:w="40" w:type="dxa"/>
-            </w:tcMar>
-            <w:vAlign w:val="center"/>
-          </w:tcPr>
-          <w:p>
-            <w:pPr>
-              <w:widowControl w:val="0"/>
-              <w:ind w:firstLine="0"/>
-              <w:jc w:val="left"/>
-              <w:rPr>
-                <w:rFonts w:ascii="Arial" w:eastAsia="Arial" w:hAnsi="Arial" w:cs="Arial"/>
-                <w:sz w:val="20"/>
-                <w:szCs w:val="20"/>
-              </w:rPr>
-            </w:pPr>
+                <w:sz w:val="22"/>
+                <w:szCs w:val="22"/>
+              </w:rPr>
+            </w:pPr>
+            <w:r>
+              <w:rPr>
+                <w:rFonts w:ascii="Arial" w:eastAsia="Arial" w:hAnsi="Arial" w:cs="Arial"/>
+                <w:sz w:val="22"/>
+                <w:szCs w:val="22"/>
+              </w:rPr>
+              <w:t>L</w:t>
+            </w:r>
+            <w:r>
+              <w:rPr>
+                <w:rFonts w:ascii="Arial" w:eastAsia="Arial" w:hAnsi="Arial" w:cs="Arial"/>
+                <w:sz w:val="22"/>
+                <w:szCs w:val="22"/>
+              </w:rPr>
+              <w:t>a</w:t>
+            </w:r>
+            <w:r>
+              <w:rPr>
+                <w:rFonts w:ascii="Arial" w:eastAsia="Arial" w:hAnsi="Arial" w:cs="Arial"/>
+                <w:sz w:val="22"/>
+                <w:szCs w:val="22"/>
+              </w:rPr>
+              <w:t xml:space="preserve"> modal avec le justificatif de la note s’affiche</w:t>
+            </w:r>
           </w:p>
         </w:tc>
       </w:tr>
@@ -2940,44 +2941,64 @@
         </w:trPr>
         <w:tc>
           <w:tcPr>
-            <w:tcW w:w="9025" w:type="dxa"/>
-            <w:gridSpan w:val="2"/>
-            <w:tcBorders>
-              <w:top w:val="single" w:sz="6" w:space="0" w:color="FFFFFF"/>
-              <w:left w:val="single" w:sz="6" w:space="0" w:color="FFFFFF"/>
-              <w:bottom w:val="single" w:sz="6" w:space="0" w:color="FFFFFF"/>
-              <w:right w:val="single" w:sz="6" w:space="0" w:color="FFFFFF"/>
-            </w:tcBorders>
-            <w:shd w:val="clear" w:color="auto" w:fill="1155CC"/>
-            <w:tcMar>
-              <w:top w:w="40" w:type="dxa"/>
-              <w:left w:w="40" w:type="dxa"/>
-              <w:bottom w:w="40" w:type="dxa"/>
-              <w:right w:w="40" w:type="dxa"/>
-            </w:tcMar>
-            <w:vAlign w:val="center"/>
-          </w:tcPr>
-          <w:p>
-            <w:pPr>
-              <w:widowControl w:val="0"/>
-              <w:ind w:firstLine="0"/>
-              <w:jc w:val="center"/>
-              <w:rPr>
-                <w:rFonts w:ascii="Arial" w:eastAsia="Arial" w:hAnsi="Arial" w:cs="Arial"/>
-                <w:sz w:val="20"/>
-                <w:szCs w:val="20"/>
-              </w:rPr>
-            </w:pPr>
-            <w:r>
-              <w:rPr>
-                <w:rFonts w:ascii="Arial" w:eastAsia="Arial" w:hAnsi="Arial" w:cs="Arial"/>
-                <w:b/>
-                <w:color w:val="FFFFFF"/>
-                <w:sz w:val="22"/>
-                <w:szCs w:val="22"/>
-              </w:rPr>
-              <w:t>Scénario 8</w:t>
-            </w:r>
+            <w:tcW w:w="1367" w:type="dxa"/>
+            <w:tcBorders>
+              <w:top w:val="single" w:sz="6" w:space="0" w:color="FFFFFF"/>
+              <w:left w:val="single" w:sz="6" w:space="0" w:color="FFFFFF"/>
+              <w:bottom w:val="single" w:sz="6" w:space="0" w:color="FFFFFF"/>
+              <w:right w:val="single" w:sz="6" w:space="0" w:color="FFFFFF"/>
+            </w:tcBorders>
+            <w:shd w:val="clear" w:color="auto" w:fill="auto"/>
+            <w:tcMar>
+              <w:top w:w="40" w:type="dxa"/>
+              <w:left w:w="40" w:type="dxa"/>
+              <w:bottom w:w="40" w:type="dxa"/>
+              <w:right w:w="40" w:type="dxa"/>
+            </w:tcMar>
+            <w:vAlign w:val="center"/>
+          </w:tcPr>
+          <w:p>
+            <w:pPr>
+              <w:widowControl w:val="0"/>
+              <w:ind w:firstLine="0"/>
+              <w:jc w:val="left"/>
+              <w:rPr>
+                <w:rFonts w:ascii="Arial" w:eastAsia="Arial" w:hAnsi="Arial" w:cs="Arial"/>
+                <w:sz w:val="20"/>
+                <w:szCs w:val="20"/>
+              </w:rPr>
+            </w:pPr>
+          </w:p>
+        </w:tc>
+        <w:tc>
+          <w:tcPr>
+            <w:tcW w:w="7658" w:type="dxa"/>
+            <w:tcBorders>
+              <w:top w:val="single" w:sz="6" w:space="0" w:color="FFFFFF"/>
+              <w:left w:val="single" w:sz="6" w:space="0" w:color="FFFFFF"/>
+              <w:bottom w:val="single" w:sz="6" w:space="0" w:color="FFFFFF"/>
+              <w:right w:val="single" w:sz="6" w:space="0" w:color="FFFFFF"/>
+            </w:tcBorders>
+            <w:shd w:val="clear" w:color="auto" w:fill="auto"/>
+            <w:tcMar>
+              <w:top w:w="40" w:type="dxa"/>
+              <w:left w:w="40" w:type="dxa"/>
+              <w:bottom w:w="40" w:type="dxa"/>
+              <w:right w:w="40" w:type="dxa"/>
+            </w:tcMar>
+            <w:vAlign w:val="center"/>
+          </w:tcPr>
+          <w:p>
+            <w:pPr>
+              <w:widowControl w:val="0"/>
+              <w:ind w:firstLine="0"/>
+              <w:jc w:val="left"/>
+              <w:rPr>
+                <w:rFonts w:ascii="Arial" w:eastAsia="Arial" w:hAnsi="Arial" w:cs="Arial"/>
+                <w:sz w:val="20"/>
+                <w:szCs w:val="20"/>
+              </w:rPr>
+            </w:pPr>
           </w:p>
         </w:tc>
       </w:tr>
@@ -2987,7 +3008,8 @@
         </w:trPr>
         <w:tc>
           <w:tcPr>
-            <w:tcW w:w="1367" w:type="dxa"/>
+            <w:tcW w:w="9025" w:type="dxa"/>
+            <w:gridSpan w:val="2"/>
             <w:tcBorders>
               <w:top w:val="single" w:sz="6" w:space="0" w:color="FFFFFF"/>
               <w:left w:val="single" w:sz="6" w:space="0" w:color="FFFFFF"/>
@@ -3014,7 +3036,6 @@
                 <w:szCs w:val="20"/>
               </w:rPr>
             </w:pPr>
-            <w:proofErr w:type="spellStart"/>
             <w:r>
               <w:rPr>
                 <w:rFonts w:ascii="Arial" w:eastAsia="Arial" w:hAnsi="Arial" w:cs="Arial"/>
@@ -3023,55 +3044,7 @@
                 <w:sz w:val="22"/>
                 <w:szCs w:val="22"/>
               </w:rPr>
-              <w:t>Given</w:t>
-            </w:r>
-            <w:proofErr w:type="spellEnd"/>
-          </w:p>
-        </w:tc>
-        <w:tc>
-          <w:tcPr>
-            <w:tcW w:w="7658" w:type="dxa"/>
-            <w:tcBorders>
-              <w:top w:val="single" w:sz="6" w:space="0" w:color="FFFFFF"/>
-              <w:left w:val="single" w:sz="6" w:space="0" w:color="FFFFFF"/>
-              <w:bottom w:val="single" w:sz="6" w:space="0" w:color="1155CC"/>
-              <w:right w:val="single" w:sz="6" w:space="0" w:color="FFFFFF"/>
-            </w:tcBorders>
-            <w:shd w:val="clear" w:color="auto" w:fill="auto"/>
-            <w:tcMar>
-              <w:top w:w="40" w:type="dxa"/>
-              <w:left w:w="40" w:type="dxa"/>
-              <w:bottom w:w="40" w:type="dxa"/>
-              <w:right w:w="40" w:type="dxa"/>
-            </w:tcMar>
-            <w:vAlign w:val="center"/>
-          </w:tcPr>
-          <w:p>
-            <w:pPr>
-              <w:widowControl w:val="0"/>
-              <w:ind w:firstLine="0"/>
-              <w:jc w:val="left"/>
-              <w:rPr>
-                <w:rFonts w:ascii="Arial" w:eastAsia="Arial" w:hAnsi="Arial" w:cs="Arial"/>
-                <w:sz w:val="20"/>
-                <w:szCs w:val="20"/>
-              </w:rPr>
-            </w:pPr>
-            <w:r>
-              <w:rPr>
-                <w:rFonts w:ascii="Arial" w:eastAsia="Arial" w:hAnsi="Arial" w:cs="Arial"/>
-                <w:sz w:val="22"/>
-                <w:szCs w:val="22"/>
-              </w:rPr>
-              <w:t xml:space="preserve">Je suis connecté en tant </w:t>
-            </w:r>
-            <w:r>
-              <w:rPr>
-                <w:rFonts w:ascii="Arial" w:eastAsia="Arial" w:hAnsi="Arial" w:cs="Arial"/>
-                <w:sz w:val="22"/>
-                <w:szCs w:val="22"/>
-              </w:rPr>
-              <w:t>qu’employé.</w:t>
+              <w:t>Scénario 8</w:t>
             </w:r>
           </w:p>
         </w:tc>
@@ -3118,7 +3091,7 @@
                 <w:sz w:val="22"/>
                 <w:szCs w:val="22"/>
               </w:rPr>
-              <w:t>When</w:t>
+              <w:t>Given</w:t>
             </w:r>
             <w:proofErr w:type="spellEnd"/>
           </w:p>
@@ -3127,7 +3100,7 @@
           <w:tcPr>
             <w:tcW w:w="7658" w:type="dxa"/>
             <w:tcBorders>
-              <w:top w:val="single" w:sz="6" w:space="0" w:color="1155CC"/>
+              <w:top w:val="single" w:sz="6" w:space="0" w:color="FFFFFF"/>
               <w:left w:val="single" w:sz="6" w:space="0" w:color="FFFFFF"/>
               <w:bottom w:val="single" w:sz="6" w:space="0" w:color="1155CC"/>
               <w:right w:val="single" w:sz="6" w:space="0" w:color="FFFFFF"/>
@@ -3135,30 +3108,38 @@
             <w:shd w:val="clear" w:color="auto" w:fill="auto"/>
             <w:tcMar>
               <w:top w:w="40" w:type="dxa"/>
-              <w:left w:w="0" w:type="dxa"/>
-              <w:bottom w:w="40" w:type="dxa"/>
-              <w:right w:w="0" w:type="dxa"/>
-            </w:tcMar>
-            <w:vAlign w:val="center"/>
-          </w:tcPr>
-          <w:p>
-            <w:pPr>
-              <w:widowControl w:val="0"/>
-              <w:ind w:firstLine="0"/>
-              <w:jc w:val="left"/>
-              <w:rPr>
-                <w:rFonts w:ascii="Arial" w:eastAsia="Arial" w:hAnsi="Arial" w:cs="Arial"/>
-                <w:sz w:val="20"/>
-                <w:szCs w:val="20"/>
-              </w:rPr>
-            </w:pPr>
-            <w:r>
-              <w:rPr>
-                <w:rFonts w:ascii="Arial" w:eastAsia="Arial" w:hAnsi="Arial" w:cs="Arial"/>
-                <w:sz w:val="22"/>
-                <w:szCs w:val="22"/>
-              </w:rPr>
-              <w:t xml:space="preserve">Je clique sur le bouton Nouvelle note de frais </w:t>
+              <w:left w:w="40" w:type="dxa"/>
+              <w:bottom w:w="40" w:type="dxa"/>
+              <w:right w:w="40" w:type="dxa"/>
+            </w:tcMar>
+            <w:vAlign w:val="center"/>
+          </w:tcPr>
+          <w:p>
+            <w:pPr>
+              <w:widowControl w:val="0"/>
+              <w:ind w:firstLine="0"/>
+              <w:jc w:val="left"/>
+              <w:rPr>
+                <w:rFonts w:ascii="Arial" w:eastAsia="Arial" w:hAnsi="Arial" w:cs="Arial"/>
+                <w:sz w:val="20"/>
+                <w:szCs w:val="20"/>
+              </w:rPr>
+            </w:pPr>
+            <w:r>
+              <w:rPr>
+                <w:rFonts w:ascii="Arial" w:eastAsia="Arial" w:hAnsi="Arial" w:cs="Arial"/>
+                <w:sz w:val="22"/>
+                <w:szCs w:val="22"/>
+              </w:rPr>
+              <w:t xml:space="preserve">Je suis connecté en tant </w:t>
+            </w:r>
+            <w:r>
+              <w:rPr>
+                <w:rFonts w:ascii="Arial" w:eastAsia="Arial" w:hAnsi="Arial" w:cs="Arial"/>
+                <w:sz w:val="22"/>
+                <w:szCs w:val="22"/>
+              </w:rPr>
+              <w:t>qu’employé.</w:t>
             </w:r>
           </w:p>
         </w:tc>
@@ -3205,7 +3186,7 @@
                 <w:sz w:val="22"/>
                 <w:szCs w:val="22"/>
               </w:rPr>
-              <w:t>Then</w:t>
+              <w:t>When</w:t>
             </w:r>
             <w:proofErr w:type="spellEnd"/>
           </w:p>
@@ -3216,74 +3197,36 @@
             <w:tcBorders>
               <w:top w:val="single" w:sz="6" w:space="0" w:color="1155CC"/>
               <w:left w:val="single" w:sz="6" w:space="0" w:color="FFFFFF"/>
-              <w:bottom w:val="single" w:sz="6" w:space="0" w:color="FFFFFF"/>
+              <w:bottom w:val="single" w:sz="6" w:space="0" w:color="1155CC"/>
               <w:right w:val="single" w:sz="6" w:space="0" w:color="FFFFFF"/>
             </w:tcBorders>
             <w:shd w:val="clear" w:color="auto" w:fill="auto"/>
             <w:tcMar>
               <w:top w:w="40" w:type="dxa"/>
-              <w:left w:w="40" w:type="dxa"/>
-              <w:bottom w:w="40" w:type="dxa"/>
-              <w:right w:w="40" w:type="dxa"/>
-            </w:tcMar>
-            <w:vAlign w:val="center"/>
-          </w:tcPr>
-          <w:p>
-            <w:pPr>
-              <w:widowControl w:val="0"/>
-              <w:ind w:firstLine="0"/>
-              <w:jc w:val="left"/>
-              <w:rPr>
-                <w:rFonts w:ascii="Arial" w:eastAsia="Arial" w:hAnsi="Arial" w:cs="Arial"/>
-                <w:sz w:val="22"/>
-                <w:szCs w:val="22"/>
-              </w:rPr>
-            </w:pPr>
-            <w:r>
-              <w:rPr>
-                <w:rFonts w:ascii="Arial" w:eastAsia="Arial" w:hAnsi="Arial" w:cs="Arial"/>
-                <w:sz w:val="22"/>
-                <w:szCs w:val="22"/>
-              </w:rPr>
-              <w:t xml:space="preserve">La page </w:t>
-            </w:r>
-            <w:proofErr w:type="spellStart"/>
-            <w:r>
-              <w:rPr>
-                <w:rFonts w:ascii="Arial" w:eastAsia="Arial" w:hAnsi="Arial" w:cs="Arial"/>
-                <w:sz w:val="22"/>
-                <w:szCs w:val="22"/>
-              </w:rPr>
-              <w:t>NewBill</w:t>
-            </w:r>
-            <w:proofErr w:type="spellEnd"/>
-            <w:r>
-              <w:rPr>
-                <w:rFonts w:ascii="Arial" w:eastAsia="Arial" w:hAnsi="Arial" w:cs="Arial"/>
-                <w:sz w:val="22"/>
-                <w:szCs w:val="22"/>
-              </w:rPr>
-              <w:t xml:space="preserve"> s’affiche avec le formulaire </w:t>
-            </w:r>
-            <w:proofErr w:type="spellStart"/>
-            <w:proofErr w:type="gramStart"/>
-            <w:r>
-              <w:rPr>
-                <w:rFonts w:ascii="Arial" w:eastAsia="Arial" w:hAnsi="Arial" w:cs="Arial"/>
-                <w:sz w:val="22"/>
-                <w:szCs w:val="22"/>
-              </w:rPr>
-              <w:t>a</w:t>
-            </w:r>
-            <w:proofErr w:type="spellEnd"/>
-            <w:proofErr w:type="gramEnd"/>
-            <w:r>
-              <w:rPr>
-                <w:rFonts w:ascii="Arial" w:eastAsia="Arial" w:hAnsi="Arial" w:cs="Arial"/>
-                <w:sz w:val="22"/>
-                <w:szCs w:val="22"/>
-              </w:rPr>
-              <w:t xml:space="preserve"> remplir</w:t>
+              <w:left w:w="0" w:type="dxa"/>
+              <w:bottom w:w="40" w:type="dxa"/>
+              <w:right w:w="0" w:type="dxa"/>
+            </w:tcMar>
+            <w:vAlign w:val="center"/>
+          </w:tcPr>
+          <w:p>
+            <w:pPr>
+              <w:widowControl w:val="0"/>
+              <w:ind w:firstLine="0"/>
+              <w:jc w:val="left"/>
+              <w:rPr>
+                <w:rFonts w:ascii="Arial" w:eastAsia="Arial" w:hAnsi="Arial" w:cs="Arial"/>
+                <w:sz w:val="20"/>
+                <w:szCs w:val="20"/>
+              </w:rPr>
+            </w:pPr>
+            <w:r>
+              <w:rPr>
+                <w:rFonts w:ascii="Arial" w:eastAsia="Arial" w:hAnsi="Arial" w:cs="Arial"/>
+                <w:sz w:val="22"/>
+                <w:szCs w:val="22"/>
+              </w:rPr>
+              <w:t xml:space="preserve">Je clique sur le bouton Nouvelle note de frais </w:t>
             </w:r>
           </w:p>
         </w:tc>
@@ -3301,6 +3244,49 @@
               <w:bottom w:val="single" w:sz="6" w:space="0" w:color="FFFFFF"/>
               <w:right w:val="single" w:sz="6" w:space="0" w:color="FFFFFF"/>
             </w:tcBorders>
+            <w:shd w:val="clear" w:color="auto" w:fill="1155CC"/>
+            <w:tcMar>
+              <w:top w:w="40" w:type="dxa"/>
+              <w:left w:w="40" w:type="dxa"/>
+              <w:bottom w:w="40" w:type="dxa"/>
+              <w:right w:w="40" w:type="dxa"/>
+            </w:tcMar>
+            <w:vAlign w:val="center"/>
+          </w:tcPr>
+          <w:p>
+            <w:pPr>
+              <w:widowControl w:val="0"/>
+              <w:ind w:firstLine="0"/>
+              <w:jc w:val="center"/>
+              <w:rPr>
+                <w:rFonts w:ascii="Arial" w:eastAsia="Arial" w:hAnsi="Arial" w:cs="Arial"/>
+                <w:sz w:val="20"/>
+                <w:szCs w:val="20"/>
+              </w:rPr>
+            </w:pPr>
+            <w:proofErr w:type="spellStart"/>
+            <w:r>
+              <w:rPr>
+                <w:rFonts w:ascii="Arial" w:eastAsia="Arial" w:hAnsi="Arial" w:cs="Arial"/>
+                <w:b/>
+                <w:color w:val="FFFFFF"/>
+                <w:sz w:val="22"/>
+                <w:szCs w:val="22"/>
+              </w:rPr>
+              <w:t>Then</w:t>
+            </w:r>
+            <w:proofErr w:type="spellEnd"/>
+          </w:p>
+        </w:tc>
+        <w:tc>
+          <w:tcPr>
+            <w:tcW w:w="7658" w:type="dxa"/>
+            <w:tcBorders>
+              <w:top w:val="single" w:sz="6" w:space="0" w:color="1155CC"/>
+              <w:left w:val="single" w:sz="6" w:space="0" w:color="FFFFFF"/>
+              <w:bottom w:val="single" w:sz="6" w:space="0" w:color="FFFFFF"/>
+              <w:right w:val="single" w:sz="6" w:space="0" w:color="FFFFFF"/>
+            </w:tcBorders>
             <w:shd w:val="clear" w:color="auto" w:fill="auto"/>
             <w:tcMar>
               <w:top w:w="40" w:type="dxa"/>
@@ -3317,41 +3303,56 @@
               <w:jc w:val="left"/>
               <w:rPr>
                 <w:rFonts w:ascii="Arial" w:eastAsia="Arial" w:hAnsi="Arial" w:cs="Arial"/>
-                <w:sz w:val="20"/>
-                <w:szCs w:val="20"/>
-              </w:rPr>
-            </w:pPr>
-          </w:p>
-        </w:tc>
-        <w:tc>
-          <w:tcPr>
-            <w:tcW w:w="7658" w:type="dxa"/>
-            <w:tcBorders>
-              <w:top w:val="single" w:sz="6" w:space="0" w:color="FFFFFF"/>
-              <w:left w:val="single" w:sz="6" w:space="0" w:color="FFFFFF"/>
-              <w:bottom w:val="single" w:sz="6" w:space="0" w:color="FFFFFF"/>
-              <w:right w:val="single" w:sz="6" w:space="0" w:color="FFFFFF"/>
-            </w:tcBorders>
-            <w:shd w:val="clear" w:color="auto" w:fill="auto"/>
-            <w:tcMar>
-              <w:top w:w="40" w:type="dxa"/>
-              <w:left w:w="40" w:type="dxa"/>
-              <w:bottom w:w="40" w:type="dxa"/>
-              <w:right w:w="40" w:type="dxa"/>
-            </w:tcMar>
-            <w:vAlign w:val="center"/>
-          </w:tcPr>
-          <w:p>
-            <w:pPr>
-              <w:widowControl w:val="0"/>
-              <w:ind w:firstLine="0"/>
-              <w:jc w:val="left"/>
-              <w:rPr>
-                <w:rFonts w:ascii="Arial" w:eastAsia="Arial" w:hAnsi="Arial" w:cs="Arial"/>
-                <w:sz w:val="20"/>
-                <w:szCs w:val="20"/>
-              </w:rPr>
-            </w:pPr>
+                <w:sz w:val="22"/>
+                <w:szCs w:val="22"/>
+              </w:rPr>
+            </w:pPr>
+            <w:r>
+              <w:rPr>
+                <w:rFonts w:ascii="Arial" w:eastAsia="Arial" w:hAnsi="Arial" w:cs="Arial"/>
+                <w:sz w:val="22"/>
+                <w:szCs w:val="22"/>
+              </w:rPr>
+              <w:t xml:space="preserve">La page </w:t>
+            </w:r>
+            <w:proofErr w:type="spellStart"/>
+            <w:r>
+              <w:rPr>
+                <w:rFonts w:ascii="Arial" w:eastAsia="Arial" w:hAnsi="Arial" w:cs="Arial"/>
+                <w:sz w:val="22"/>
+                <w:szCs w:val="22"/>
+              </w:rPr>
+              <w:t>NewBill</w:t>
+            </w:r>
+            <w:proofErr w:type="spellEnd"/>
+            <w:r>
+              <w:rPr>
+                <w:rFonts w:ascii="Arial" w:eastAsia="Arial" w:hAnsi="Arial" w:cs="Arial"/>
+                <w:sz w:val="22"/>
+                <w:szCs w:val="22"/>
+              </w:rPr>
+              <w:t xml:space="preserve"> s’affiche avec le formulaire </w:t>
+            </w:r>
+            <w:proofErr w:type="spellStart"/>
+            <w:proofErr w:type="gramStart"/>
+            <w:r>
+              <w:rPr>
+                <w:rFonts w:ascii="Arial" w:eastAsia="Arial" w:hAnsi="Arial" w:cs="Arial"/>
+                <w:sz w:val="22"/>
+                <w:szCs w:val="22"/>
+              </w:rPr>
+              <w:t>a</w:t>
+            </w:r>
+            <w:proofErr w:type="spellEnd"/>
+            <w:proofErr w:type="gramEnd"/>
+            <w:r>
+              <w:rPr>
+                <w:rFonts w:ascii="Arial" w:eastAsia="Arial" w:hAnsi="Arial" w:cs="Arial"/>
+                <w:sz w:val="22"/>
+                <w:szCs w:val="22"/>
+              </w:rPr>
+              <w:t xml:space="preserve"> remplir</w:t>
+            </w:r>
           </w:p>
         </w:tc>
       </w:tr>
@@ -3361,44 +3362,64 @@
         </w:trPr>
         <w:tc>
           <w:tcPr>
-            <w:tcW w:w="9025" w:type="dxa"/>
-            <w:gridSpan w:val="2"/>
-            <w:tcBorders>
-              <w:top w:val="single" w:sz="6" w:space="0" w:color="FFFFFF"/>
-              <w:left w:val="single" w:sz="6" w:space="0" w:color="FFFFFF"/>
-              <w:bottom w:val="single" w:sz="6" w:space="0" w:color="FFFFFF"/>
-              <w:right w:val="single" w:sz="6" w:space="0" w:color="FFFFFF"/>
-            </w:tcBorders>
-            <w:shd w:val="clear" w:color="auto" w:fill="1155CC"/>
-            <w:tcMar>
-              <w:top w:w="40" w:type="dxa"/>
-              <w:left w:w="40" w:type="dxa"/>
-              <w:bottom w:w="40" w:type="dxa"/>
-              <w:right w:w="40" w:type="dxa"/>
-            </w:tcMar>
-            <w:vAlign w:val="center"/>
-          </w:tcPr>
-          <w:p>
-            <w:pPr>
-              <w:widowControl w:val="0"/>
-              <w:ind w:firstLine="0"/>
-              <w:jc w:val="center"/>
-              <w:rPr>
-                <w:rFonts w:ascii="Arial" w:eastAsia="Arial" w:hAnsi="Arial" w:cs="Arial"/>
-                <w:sz w:val="20"/>
-                <w:szCs w:val="20"/>
-              </w:rPr>
-            </w:pPr>
-            <w:r>
-              <w:rPr>
-                <w:rFonts w:ascii="Arial" w:eastAsia="Arial" w:hAnsi="Arial" w:cs="Arial"/>
-                <w:b/>
-                <w:color w:val="FFFFFF"/>
-                <w:sz w:val="22"/>
-                <w:szCs w:val="22"/>
-              </w:rPr>
-              <w:t>Scénario 9</w:t>
-            </w:r>
+            <w:tcW w:w="1367" w:type="dxa"/>
+            <w:tcBorders>
+              <w:top w:val="single" w:sz="6" w:space="0" w:color="FFFFFF"/>
+              <w:left w:val="single" w:sz="6" w:space="0" w:color="FFFFFF"/>
+              <w:bottom w:val="single" w:sz="6" w:space="0" w:color="FFFFFF"/>
+              <w:right w:val="single" w:sz="6" w:space="0" w:color="FFFFFF"/>
+            </w:tcBorders>
+            <w:shd w:val="clear" w:color="auto" w:fill="auto"/>
+            <w:tcMar>
+              <w:top w:w="40" w:type="dxa"/>
+              <w:left w:w="40" w:type="dxa"/>
+              <w:bottom w:w="40" w:type="dxa"/>
+              <w:right w:w="40" w:type="dxa"/>
+            </w:tcMar>
+            <w:vAlign w:val="center"/>
+          </w:tcPr>
+          <w:p>
+            <w:pPr>
+              <w:widowControl w:val="0"/>
+              <w:ind w:firstLine="0"/>
+              <w:jc w:val="left"/>
+              <w:rPr>
+                <w:rFonts w:ascii="Arial" w:eastAsia="Arial" w:hAnsi="Arial" w:cs="Arial"/>
+                <w:sz w:val="20"/>
+                <w:szCs w:val="20"/>
+              </w:rPr>
+            </w:pPr>
+          </w:p>
+        </w:tc>
+        <w:tc>
+          <w:tcPr>
+            <w:tcW w:w="7658" w:type="dxa"/>
+            <w:tcBorders>
+              <w:top w:val="single" w:sz="6" w:space="0" w:color="FFFFFF"/>
+              <w:left w:val="single" w:sz="6" w:space="0" w:color="FFFFFF"/>
+              <w:bottom w:val="single" w:sz="6" w:space="0" w:color="FFFFFF"/>
+              <w:right w:val="single" w:sz="6" w:space="0" w:color="FFFFFF"/>
+            </w:tcBorders>
+            <w:shd w:val="clear" w:color="auto" w:fill="auto"/>
+            <w:tcMar>
+              <w:top w:w="40" w:type="dxa"/>
+              <w:left w:w="40" w:type="dxa"/>
+              <w:bottom w:w="40" w:type="dxa"/>
+              <w:right w:w="40" w:type="dxa"/>
+            </w:tcMar>
+            <w:vAlign w:val="center"/>
+          </w:tcPr>
+          <w:p>
+            <w:pPr>
+              <w:widowControl w:val="0"/>
+              <w:ind w:firstLine="0"/>
+              <w:jc w:val="left"/>
+              <w:rPr>
+                <w:rFonts w:ascii="Arial" w:eastAsia="Arial" w:hAnsi="Arial" w:cs="Arial"/>
+                <w:sz w:val="20"/>
+                <w:szCs w:val="20"/>
+              </w:rPr>
+            </w:pPr>
           </w:p>
         </w:tc>
       </w:tr>
@@ -3408,7 +3429,8 @@
         </w:trPr>
         <w:tc>
           <w:tcPr>
-            <w:tcW w:w="1367" w:type="dxa"/>
+            <w:tcW w:w="9025" w:type="dxa"/>
+            <w:gridSpan w:val="2"/>
             <w:tcBorders>
               <w:top w:val="single" w:sz="6" w:space="0" w:color="FFFFFF"/>
               <w:left w:val="single" w:sz="6" w:space="0" w:color="FFFFFF"/>
@@ -3435,7 +3457,6 @@
                 <w:szCs w:val="20"/>
               </w:rPr>
             </w:pPr>
-            <w:proofErr w:type="spellStart"/>
             <w:r>
               <w:rPr>
                 <w:rFonts w:ascii="Arial" w:eastAsia="Arial" w:hAnsi="Arial" w:cs="Arial"/>
@@ -3444,65 +3465,7 @@
                 <w:sz w:val="22"/>
                 <w:szCs w:val="22"/>
               </w:rPr>
-              <w:t>Given</w:t>
-            </w:r>
-            <w:proofErr w:type="spellEnd"/>
-          </w:p>
-        </w:tc>
-        <w:tc>
-          <w:tcPr>
-            <w:tcW w:w="7658" w:type="dxa"/>
-            <w:tcBorders>
-              <w:top w:val="single" w:sz="6" w:space="0" w:color="FFFFFF"/>
-              <w:left w:val="single" w:sz="6" w:space="0" w:color="FFFFFF"/>
-              <w:bottom w:val="single" w:sz="6" w:space="0" w:color="1155CC"/>
-              <w:right w:val="single" w:sz="6" w:space="0" w:color="FFFFFF"/>
-            </w:tcBorders>
-            <w:shd w:val="clear" w:color="auto" w:fill="auto"/>
-            <w:tcMar>
-              <w:top w:w="40" w:type="dxa"/>
-              <w:left w:w="0" w:type="dxa"/>
-              <w:bottom w:w="40" w:type="dxa"/>
-              <w:right w:w="0" w:type="dxa"/>
-            </w:tcMar>
-            <w:vAlign w:val="center"/>
-          </w:tcPr>
-          <w:p>
-            <w:pPr>
-              <w:widowControl w:val="0"/>
-              <w:ind w:firstLine="0"/>
-              <w:jc w:val="left"/>
-              <w:rPr>
-                <w:rFonts w:ascii="Arial" w:eastAsia="Arial" w:hAnsi="Arial" w:cs="Arial"/>
-                <w:sz w:val="22"/>
-                <w:szCs w:val="22"/>
-              </w:rPr>
-            </w:pPr>
-            <w:r>
-              <w:rPr>
-                <w:rFonts w:ascii="Arial" w:eastAsia="Arial" w:hAnsi="Arial" w:cs="Arial"/>
-                <w:sz w:val="22"/>
-                <w:szCs w:val="22"/>
-              </w:rPr>
-              <w:t xml:space="preserve">Je suis sur la page </w:t>
-            </w:r>
-            <w:proofErr w:type="spellStart"/>
-            <w:r>
-              <w:rPr>
-                <w:rFonts w:ascii="Arial" w:eastAsia="Arial" w:hAnsi="Arial" w:cs="Arial"/>
-                <w:sz w:val="22"/>
-                <w:szCs w:val="22"/>
-              </w:rPr>
-              <w:t>newBill</w:t>
-            </w:r>
-            <w:proofErr w:type="spellEnd"/>
-            <w:r>
-              <w:rPr>
-                <w:rFonts w:ascii="Arial" w:eastAsia="Arial" w:hAnsi="Arial" w:cs="Arial"/>
-                <w:sz w:val="22"/>
-                <w:szCs w:val="22"/>
-              </w:rPr>
-              <w:t xml:space="preserve"> </w:t>
+              <w:t>Scénario 9</w:t>
             </w:r>
           </w:p>
         </w:tc>
@@ -3549,7 +3512,7 @@
                 <w:sz w:val="22"/>
                 <w:szCs w:val="22"/>
               </w:rPr>
-              <w:t>When</w:t>
+              <w:t>Given</w:t>
             </w:r>
             <w:proofErr w:type="spellEnd"/>
           </w:p>
@@ -3558,7 +3521,7 @@
           <w:tcPr>
             <w:tcW w:w="7658" w:type="dxa"/>
             <w:tcBorders>
-              <w:top w:val="single" w:sz="6" w:space="0" w:color="1155CC"/>
+              <w:top w:val="single" w:sz="6" w:space="0" w:color="FFFFFF"/>
               <w:left w:val="single" w:sz="6" w:space="0" w:color="FFFFFF"/>
               <w:bottom w:val="single" w:sz="6" w:space="0" w:color="1155CC"/>
               <w:right w:val="single" w:sz="6" w:space="0" w:color="FFFFFF"/>
@@ -3579,43 +3542,35 @@
               <w:jc w:val="left"/>
               <w:rPr>
                 <w:rFonts w:ascii="Arial" w:eastAsia="Arial" w:hAnsi="Arial" w:cs="Arial"/>
-                <w:sz w:val="20"/>
-                <w:szCs w:val="20"/>
-              </w:rPr>
-            </w:pPr>
-            <w:r>
-              <w:rPr>
-                <w:rFonts w:ascii="Arial" w:eastAsia="Arial" w:hAnsi="Arial" w:cs="Arial"/>
-                <w:sz w:val="22"/>
-                <w:szCs w:val="22"/>
-              </w:rPr>
-              <w:t xml:space="preserve">Je remplis tous les champs du formulaires et je </w:t>
-            </w:r>
-            <w:proofErr w:type="gramStart"/>
-            <w:r>
-              <w:rPr>
-                <w:rFonts w:ascii="Arial" w:eastAsia="Arial" w:hAnsi="Arial" w:cs="Arial"/>
-                <w:sz w:val="22"/>
-                <w:szCs w:val="22"/>
-              </w:rPr>
-              <w:t xml:space="preserve">clique </w:t>
-            </w:r>
-            <w:r>
-              <w:rPr>
-                <w:rFonts w:ascii="Arial" w:eastAsia="Arial" w:hAnsi="Arial" w:cs="Arial"/>
-                <w:sz w:val="22"/>
-                <w:szCs w:val="22"/>
-              </w:rPr>
-              <w:t xml:space="preserve"> sur</w:t>
-            </w:r>
-            <w:proofErr w:type="gramEnd"/>
-            <w:r>
-              <w:rPr>
-                <w:rFonts w:ascii="Arial" w:eastAsia="Arial" w:hAnsi="Arial" w:cs="Arial"/>
-                <w:sz w:val="22"/>
-                <w:szCs w:val="22"/>
-              </w:rPr>
-              <w:t xml:space="preserve"> envoyer</w:t>
+                <w:sz w:val="22"/>
+                <w:szCs w:val="22"/>
+              </w:rPr>
+            </w:pPr>
+            <w:r>
+              <w:rPr>
+                <w:rFonts w:ascii="Arial" w:eastAsia="Arial" w:hAnsi="Arial" w:cs="Arial"/>
+                <w:sz w:val="22"/>
+                <w:szCs w:val="22"/>
+              </w:rPr>
+              <w:t xml:space="preserve">Je suis sur la page </w:t>
+            </w:r>
+            <w:proofErr w:type="spellStart"/>
+            <w:r>
+              <w:rPr>
+                <w:rFonts w:ascii="Arial" w:eastAsia="Arial" w:hAnsi="Arial" w:cs="Arial"/>
+                <w:sz w:val="22"/>
+                <w:szCs w:val="22"/>
+              </w:rPr>
+              <w:t>newBill</w:t>
+            </w:r>
+            <w:proofErr w:type="spellEnd"/>
+            <w:r>
+              <w:rPr>
+                <w:rFonts w:ascii="Arial" w:eastAsia="Arial" w:hAnsi="Arial" w:cs="Arial"/>
+                <w:sz w:val="22"/>
+                <w:szCs w:val="22"/>
+              </w:rPr>
+              <w:t xml:space="preserve"> </w:t>
             </w:r>
           </w:p>
         </w:tc>
@@ -3662,6 +3617,117 @@
                 <w:sz w:val="22"/>
                 <w:szCs w:val="22"/>
               </w:rPr>
+              <w:t>When</w:t>
+            </w:r>
+            <w:proofErr w:type="spellEnd"/>
+          </w:p>
+        </w:tc>
+        <w:tc>
+          <w:tcPr>
+            <w:tcW w:w="7658" w:type="dxa"/>
+            <w:tcBorders>
+              <w:top w:val="single" w:sz="6" w:space="0" w:color="1155CC"/>
+              <w:left w:val="single" w:sz="6" w:space="0" w:color="FFFFFF"/>
+              <w:bottom w:val="single" w:sz="6" w:space="0" w:color="1155CC"/>
+              <w:right w:val="single" w:sz="6" w:space="0" w:color="FFFFFF"/>
+            </w:tcBorders>
+            <w:shd w:val="clear" w:color="auto" w:fill="auto"/>
+            <w:tcMar>
+              <w:top w:w="40" w:type="dxa"/>
+              <w:left w:w="0" w:type="dxa"/>
+              <w:bottom w:w="40" w:type="dxa"/>
+              <w:right w:w="0" w:type="dxa"/>
+            </w:tcMar>
+            <w:vAlign w:val="center"/>
+          </w:tcPr>
+          <w:p>
+            <w:pPr>
+              <w:widowControl w:val="0"/>
+              <w:ind w:firstLine="0"/>
+              <w:jc w:val="left"/>
+              <w:rPr>
+                <w:rFonts w:ascii="Arial" w:eastAsia="Arial" w:hAnsi="Arial" w:cs="Arial"/>
+                <w:sz w:val="20"/>
+                <w:szCs w:val="20"/>
+              </w:rPr>
+            </w:pPr>
+            <w:r>
+              <w:rPr>
+                <w:rFonts w:ascii="Arial" w:eastAsia="Arial" w:hAnsi="Arial" w:cs="Arial"/>
+                <w:sz w:val="22"/>
+                <w:szCs w:val="22"/>
+              </w:rPr>
+              <w:t xml:space="preserve">Je remplis tous les champs </w:t>
+            </w:r>
+            <w:r>
+              <w:rPr>
+                <w:rFonts w:ascii="Arial" w:eastAsia="Arial" w:hAnsi="Arial" w:cs="Arial"/>
+                <w:sz w:val="22"/>
+                <w:szCs w:val="22"/>
+              </w:rPr>
+              <w:t>des formulaires</w:t>
+            </w:r>
+            <w:r>
+              <w:rPr>
+                <w:rFonts w:ascii="Arial" w:eastAsia="Arial" w:hAnsi="Arial" w:cs="Arial"/>
+                <w:sz w:val="22"/>
+                <w:szCs w:val="22"/>
+              </w:rPr>
+              <w:t xml:space="preserve"> et je clique </w:t>
+            </w:r>
+            <w:r>
+              <w:rPr>
+                <w:rFonts w:ascii="Arial" w:eastAsia="Arial" w:hAnsi="Arial" w:cs="Arial"/>
+                <w:sz w:val="22"/>
+                <w:szCs w:val="22"/>
+              </w:rPr>
+              <w:t xml:space="preserve"> sur envoyer</w:t>
+            </w:r>
+          </w:p>
+        </w:tc>
+      </w:tr>
+      <w:tr>
+        <w:trPr>
+          <w:trHeight w:val="315"/>
+        </w:trPr>
+        <w:tc>
+          <w:tcPr>
+            <w:tcW w:w="1367" w:type="dxa"/>
+            <w:tcBorders>
+              <w:top w:val="single" w:sz="6" w:space="0" w:color="FFFFFF"/>
+              <w:left w:val="single" w:sz="6" w:space="0" w:color="FFFFFF"/>
+              <w:bottom w:val="single" w:sz="6" w:space="0" w:color="FFFFFF"/>
+              <w:right w:val="single" w:sz="6" w:space="0" w:color="FFFFFF"/>
+            </w:tcBorders>
+            <w:shd w:val="clear" w:color="auto" w:fill="1155CC"/>
+            <w:tcMar>
+              <w:top w:w="40" w:type="dxa"/>
+              <w:left w:w="40" w:type="dxa"/>
+              <w:bottom w:w="40" w:type="dxa"/>
+              <w:right w:w="40" w:type="dxa"/>
+            </w:tcMar>
+            <w:vAlign w:val="center"/>
+          </w:tcPr>
+          <w:p>
+            <w:pPr>
+              <w:widowControl w:val="0"/>
+              <w:ind w:firstLine="0"/>
+              <w:jc w:val="center"/>
+              <w:rPr>
+                <w:rFonts w:ascii="Arial" w:eastAsia="Arial" w:hAnsi="Arial" w:cs="Arial"/>
+                <w:sz w:val="20"/>
+                <w:szCs w:val="20"/>
+              </w:rPr>
+            </w:pPr>
+            <w:proofErr w:type="spellStart"/>
+            <w:r>
+              <w:rPr>
+                <w:rFonts w:ascii="Arial" w:eastAsia="Arial" w:hAnsi="Arial" w:cs="Arial"/>
+                <w:b/>
+                <w:color w:val="FFFFFF"/>
+                <w:sz w:val="22"/>
+                <w:szCs w:val="22"/>
+              </w:rPr>
               <w:t>Then</w:t>
             </w:r>
             <w:proofErr w:type="spellEnd"/>
@@ -3704,16 +3770,14 @@
               </w:rPr>
               <w:t xml:space="preserve">La note dois </w:t>
             </w:r>
-            <w:proofErr w:type="spellStart"/>
-            <w:r>
-              <w:rPr>
-                <w:rFonts w:ascii="Arial" w:eastAsia="Arial" w:hAnsi="Arial" w:cs="Arial"/>
-                <w:sz w:val="22"/>
-                <w:szCs w:val="22"/>
-              </w:rPr>
-              <w:t>etre</w:t>
-            </w:r>
-            <w:proofErr w:type="spellEnd"/>
+            <w:r>
+              <w:rPr>
+                <w:rFonts w:ascii="Arial" w:eastAsia="Arial" w:hAnsi="Arial" w:cs="Arial"/>
+                <w:sz w:val="22"/>
+                <w:szCs w:val="22"/>
+              </w:rPr>
+              <w:t>être</w:t>
+            </w:r>
             <w:r>
               <w:rPr>
                 <w:rFonts w:ascii="Arial" w:eastAsia="Arial" w:hAnsi="Arial" w:cs="Arial"/>
@@ -4198,6 +4262,18 @@
           <w:szCs w:val="22"/>
         </w:rPr>
       </w:pPr>
+    </w:p>
+    <w:p>
+      <w:pPr>
+        <w:ind w:firstLine="0"/>
+        <w:rPr>
+          <w:rFonts w:ascii="Arial" w:eastAsia="Arial" w:hAnsi="Arial" w:cs="Arial"/>
+          <w:sz w:val="22"/>
+          <w:szCs w:val="22"/>
+        </w:rPr>
+      </w:pPr>
+      <w:bookmarkStart w:id="0" w:name="_GoBack"/>
+      <w:bookmarkEnd w:id="0"/>
     </w:p>
     <w:p/>
     <w:tbl>
@@ -4261,6 +4337,7 @@
                 <w:sz w:val="22"/>
                 <w:szCs w:val="22"/>
               </w:rPr>
+              <w:lastRenderedPageBreak/>
               <w:t>Scénario 11</w:t>
             </w:r>
           </w:p>
@@ -4395,7 +4472,6 @@
                 <w:sz w:val="22"/>
                 <w:szCs w:val="22"/>
               </w:rPr>
-              <w:lastRenderedPageBreak/>
               <w:t>When</w:t>
             </w:r>
             <w:proofErr w:type="spellEnd"/>
